--- a/刘家维大作业/test_report.docx
+++ b/刘家维大作业/test_report.docx
@@ -10,8 +10,6 @@
           <w:lang w:eastAsia="zh-CN"/>
         </w:rPr>
       </w:pPr>
-      <w:bookmarkStart w:id="0" w:name="_GoBack"/>
-      <w:bookmarkEnd w:id="0"/>
       <w:r>
         <w:rPr>
           <w:rFonts w:asciiTheme="minorEastAsia" w:eastAsia="DengXian" w:hAnsiTheme="minorEastAsia" w:hint="eastAsia"/>
@@ -70,8 +68,7 @@
       <w:pPr>
         <w:jc w:val="center"/>
         <w:rPr>
-          <w:rFonts w:asciiTheme="minorEastAsia" w:eastAsia="DengXian" w:hAnsiTheme="minorEastAsia"/>
-          <w:lang w:eastAsia="zh-CN"/>
+          <w:rFonts w:asciiTheme="minorEastAsia" w:hAnsiTheme="minorEastAsia"/>
         </w:rPr>
       </w:pPr>
       <w:r>
@@ -87,15 +84,56 @@
           <w:lang w:eastAsia="zh-CN"/>
         </w:rPr>
         <w:t xml:space="preserve"> 2016013246</w:t>
+      </w:r>
+      <w:r>
+        <w:rPr>
+          <w:rFonts w:asciiTheme="minorEastAsia" w:hAnsiTheme="minorEastAsia" w:hint="eastAsia"/>
+        </w:rPr>
+        <w:t xml:space="preserve"> </w:t>
       </w:r>
     </w:p>
     <w:p>
       <w:pPr>
-        <w:rPr>
-          <w:rFonts w:asciiTheme="minorEastAsia" w:hAnsiTheme="minorEastAsia"/>
-          <w:lang w:eastAsia="zh-CN"/>
-        </w:rPr>
-      </w:pPr>
+        <w:jc w:val="center"/>
+        <w:rPr>
+          <w:rFonts w:ascii="Source Code Pro" w:eastAsia="DengXian" w:hAnsi="Source Code Pro" w:hint="eastAsia"/>
+        </w:rPr>
+      </w:pPr>
+      <w:r>
+        <w:rPr>
+          <w:rFonts w:asciiTheme="minorEastAsia" w:eastAsia="DengXian" w:hAnsiTheme="minorEastAsia" w:hint="eastAsia"/>
+          <w:lang w:eastAsia="zh-CN"/>
+        </w:rPr>
+        <w:t>手机</w:t>
+      </w:r>
+      <w:r>
+        <w:rPr>
+          <w:rFonts w:ascii="Source Code Pro" w:eastAsia="DengXian" w:hAnsi="Source Code Pro"/>
+          <w:lang w:eastAsia="zh-CN"/>
+        </w:rPr>
+        <w:t>:13263352688</w:t>
+      </w:r>
+      <w:r>
+        <w:rPr>
+          <w:rFonts w:asciiTheme="minorEastAsia" w:eastAsia="DengXian" w:hAnsiTheme="minorEastAsia"/>
+          <w:lang w:eastAsia="zh-CN"/>
+        </w:rPr>
+        <w:t xml:space="preserve"> </w:t>
+      </w:r>
+      <w:r>
+        <w:rPr>
+          <w:rFonts w:asciiTheme="minorEastAsia" w:eastAsia="DengXian" w:hAnsiTheme="minorEastAsia" w:hint="eastAsia"/>
+          <w:lang w:eastAsia="zh-CN"/>
+        </w:rPr>
+        <w:t>邮箱</w:t>
+      </w:r>
+      <w:r>
+        <w:rPr>
+          <w:rFonts w:ascii="Source Code Pro" w:eastAsia="DengXian" w:hAnsi="Source Code Pro"/>
+          <w:lang w:eastAsia="zh-CN"/>
+        </w:rPr>
+        <w:t>:liu-jw16@mails.tsinghua.edu.cn</w:t>
+      </w:r>
     </w:p>
     <w:p>
       <w:pPr>
@@ -106,6 +144,8 @@
           <w:lang w:eastAsia="zh-CN"/>
         </w:rPr>
       </w:pPr>
+      <w:bookmarkStart w:id="0" w:name="_GoBack"/>
+      <w:bookmarkEnd w:id="0"/>
       <w:r>
         <w:rPr>
           <w:rFonts w:asciiTheme="minorEastAsia" w:eastAsia="DengXian" w:hAnsiTheme="minorEastAsia" w:hint="eastAsia"/>
@@ -190,6 +230,7 @@
         <w:ind w:firstLine="480"/>
         <w:rPr>
           <w:rFonts w:asciiTheme="minorEastAsia" w:hAnsiTheme="minorEastAsia"/>
+          <w:lang w:eastAsia="zh-CN"/>
         </w:rPr>
       </w:pPr>
       <w:r>
@@ -261,6 +302,7 @@
         <w:ind w:firstLine="480"/>
         <w:rPr>
           <w:rFonts w:asciiTheme="minorEastAsia" w:hAnsiTheme="minorEastAsia"/>
+          <w:lang w:eastAsia="zh-CN"/>
         </w:rPr>
       </w:pPr>
     </w:p>
@@ -624,6 +666,7 @@
         <w:ind w:leftChars="0" w:left="840"/>
         <w:rPr>
           <w:rFonts w:asciiTheme="minorEastAsia" w:hAnsiTheme="minorEastAsia"/>
+          <w:lang w:eastAsia="zh-CN"/>
         </w:rPr>
       </w:pPr>
       <w:r>
@@ -1012,6 +1055,7 @@
         <w:ind w:leftChars="0" w:left="840"/>
         <w:rPr>
           <w:rFonts w:asciiTheme="minorEastAsia" w:hAnsiTheme="minorEastAsia"/>
+          <w:lang w:eastAsia="zh-CN"/>
         </w:rPr>
       </w:pPr>
       <w:r>
@@ -1141,6 +1185,7 @@
         <w:ind w:leftChars="0" w:left="840"/>
         <w:rPr>
           <w:rFonts w:asciiTheme="minorEastAsia" w:hAnsiTheme="minorEastAsia"/>
+          <w:lang w:eastAsia="zh-CN"/>
         </w:rPr>
       </w:pPr>
       <w:r>
@@ -1947,6 +1992,7 @@
         <w:ind w:leftChars="0" w:left="840"/>
         <w:rPr>
           <w:rFonts w:asciiTheme="minorEastAsia" w:hAnsiTheme="minorEastAsia"/>
+          <w:lang w:eastAsia="zh-CN"/>
         </w:rPr>
       </w:pPr>
       <w:r>
@@ -2010,6 +2056,7 @@
         <w:ind w:leftChars="0" w:left="840"/>
         <w:rPr>
           <w:rFonts w:asciiTheme="minorEastAsia" w:hAnsiTheme="minorEastAsia"/>
+          <w:lang w:eastAsia="zh-CN"/>
         </w:rPr>
       </w:pPr>
       <w:r>
@@ -2059,6 +2106,7 @@
           <w:kern w:val="0"/>
           <w:sz w:val="19"/>
           <w:szCs w:val="19"/>
+          <w:lang w:eastAsia="zh-CN"/>
         </w:rPr>
       </w:pPr>
       <w:r>
@@ -2134,6 +2182,7 @@
           <w:kern w:val="0"/>
           <w:sz w:val="19"/>
           <w:szCs w:val="19"/>
+          <w:lang w:eastAsia="zh-CN"/>
         </w:rPr>
       </w:pPr>
       <w:r>
@@ -2280,7 +2329,7 @@
         <w:pStyle w:val="a4"/>
         <w:ind w:leftChars="0" w:left="840"/>
         <w:rPr>
-          <w:rFonts w:ascii="Source Code Pro" w:hAnsi="Source Code Pro" w:cs="Source Code Pro" w:hint="eastAsia"/>
+          <w:rFonts w:ascii="Source Code Pro" w:hAnsi="Source Code Pro" w:cs="Source Code Pro"/>
           <w:color w:val="B4B4B4"/>
           <w:kern w:val="0"/>
           <w:sz w:val="19"/>
@@ -2346,7 +2395,7 @@
     <w:p>
       <w:pPr>
         <w:rPr>
-          <w:rFonts w:asciiTheme="minorEastAsia" w:eastAsia="DengXian" w:hAnsiTheme="minorEastAsia" w:hint="eastAsia"/>
+          <w:rFonts w:asciiTheme="minorEastAsia" w:eastAsia="DengXian" w:hAnsiTheme="minorEastAsia"/>
           <w:b/>
           <w:sz w:val="28"/>
         </w:rPr>
@@ -2713,7 +2762,6 @@
           <w:p>
             <w:pPr>
               <w:rPr>
-                <w:rFonts w:hint="eastAsia"/>
                 <w:noProof/>
                 <w:lang w:eastAsia="zh-CN"/>
               </w:rPr>
@@ -2852,7 +2900,7 @@
           <w:p>
             <w:pPr>
               <w:rPr>
-                <w:rFonts w:eastAsia="DengXian" w:hint="eastAsia"/>
+                <w:rFonts w:eastAsia="DengXian"/>
                 <w:noProof/>
                 <w:lang w:eastAsia="zh-CN"/>
               </w:rPr>
@@ -2867,7 +2915,6 @@
               </w:numPr>
               <w:ind w:leftChars="0"/>
               <w:rPr>
-                <w:rFonts w:hint="eastAsia"/>
                 <w:noProof/>
                 <w:lang w:eastAsia="zh-CN"/>
               </w:rPr>
@@ -2975,8 +3022,8 @@
               <w:pStyle w:val="a4"/>
               <w:ind w:leftChars="0" w:left="360"/>
               <w:rPr>
-                <w:rFonts w:hint="eastAsia"/>
-                <w:noProof/>
+                <w:noProof/>
+                <w:lang w:eastAsia="zh-CN"/>
               </w:rPr>
             </w:pPr>
           </w:p>
@@ -2989,7 +3036,6 @@
               </w:numPr>
               <w:ind w:leftChars="0"/>
               <w:rPr>
-                <w:rFonts w:hint="eastAsia"/>
                 <w:noProof/>
               </w:rPr>
             </w:pPr>
@@ -3069,7 +3115,6 @@
           <w:p>
             <w:pPr>
               <w:rPr>
-                <w:rFonts w:hint="eastAsia"/>
                 <w:noProof/>
               </w:rPr>
             </w:pPr>
@@ -3279,7 +3324,6 @@
             <w:pPr>
               <w:pStyle w:val="a4"/>
               <w:rPr>
-                <w:rFonts w:hint="eastAsia"/>
                 <w:noProof/>
               </w:rPr>
             </w:pPr>
@@ -3581,7 +3625,7 @@
     <w:p>
       <w:pPr>
         <w:rPr>
-          <w:rFonts w:ascii="Source Code Pro" w:eastAsia="DengXian" w:hAnsi="Source Code Pro" w:hint="eastAsia"/>
+          <w:rFonts w:ascii="Source Code Pro" w:eastAsia="DengXian" w:hAnsi="Source Code Pro"/>
           <w:lang w:eastAsia="zh-CN"/>
         </w:rPr>
       </w:pPr>
@@ -3595,7 +3639,7 @@
         </w:numPr>
         <w:ind w:leftChars="0"/>
         <w:rPr>
-          <w:rFonts w:asciiTheme="minorEastAsia" w:hAnsiTheme="minorEastAsia" w:hint="eastAsia"/>
+          <w:rFonts w:asciiTheme="minorEastAsia" w:hAnsiTheme="minorEastAsia"/>
           <w:b/>
           <w:sz w:val="28"/>
         </w:rPr>
@@ -3694,7 +3738,6 @@
           <w:p>
             <w:pPr>
               <w:rPr>
-                <w:rFonts w:hint="eastAsia"/>
                 <w:noProof/>
               </w:rPr>
             </w:pPr>
@@ -3761,7 +3804,6 @@
           <w:p>
             <w:pPr>
               <w:rPr>
-                <w:rFonts w:hint="eastAsia"/>
                 <w:noProof/>
               </w:rPr>
             </w:pPr>
@@ -4057,7 +4099,6 @@
               </w:numPr>
               <w:ind w:leftChars="0"/>
               <w:rPr>
-                <w:rFonts w:hint="eastAsia"/>
                 <w:noProof/>
               </w:rPr>
             </w:pPr>
@@ -4268,7 +4309,7 @@
         <w:pStyle w:val="a4"/>
         <w:ind w:leftChars="0" w:left="360"/>
         <w:rPr>
-          <w:rFonts w:asciiTheme="minorEastAsia" w:hAnsiTheme="minorEastAsia" w:hint="eastAsia"/>
+          <w:rFonts w:asciiTheme="minorEastAsia" w:hAnsiTheme="minorEastAsia"/>
           <w:b/>
           <w:sz w:val="28"/>
         </w:rPr>
@@ -4429,7 +4470,6 @@
           <w:p>
             <w:pPr>
               <w:rPr>
-                <w:rFonts w:hint="eastAsia"/>
                 <w:noProof/>
               </w:rPr>
             </w:pPr>
@@ -4592,7 +4632,6 @@
               </w:numPr>
               <w:ind w:leftChars="0"/>
               <w:rPr>
-                <w:rFonts w:hint="eastAsia"/>
                 <w:noProof/>
                 <w:lang w:eastAsia="zh-CN"/>
               </w:rPr>
@@ -4649,7 +4688,7 @@
           <w:p>
             <w:pPr>
               <w:rPr>
-                <w:rFonts w:eastAsia="DengXian" w:hint="eastAsia"/>
+                <w:rFonts w:eastAsia="DengXian"/>
                 <w:noProof/>
                 <w:lang w:eastAsia="zh-CN"/>
               </w:rPr>
@@ -4870,7 +4909,6 @@
               </w:numPr>
               <w:ind w:leftChars="0"/>
               <w:rPr>
-                <w:rFonts w:hint="eastAsia"/>
                 <w:noProof/>
               </w:rPr>
             </w:pPr>
@@ -4913,7 +4951,7 @@
     <w:p>
       <w:pPr>
         <w:rPr>
-          <w:rFonts w:asciiTheme="minorEastAsia" w:hAnsiTheme="minorEastAsia" w:hint="eastAsia"/>
+          <w:rFonts w:asciiTheme="minorEastAsia" w:hAnsiTheme="minorEastAsia"/>
         </w:rPr>
       </w:pPr>
     </w:p>
@@ -7547,7 +7585,7 @@
 </file>
 
 <file path=customXml/itemProps1.xml><?xml version="1.0" encoding="utf-8"?>
-<ds:datastoreItem xmlns:ds="http://schemas.openxmlformats.org/officeDocument/2006/customXml" ds:itemID="{C98261FC-1383-438C-8B89-F3434DE5FB8B}">
+<ds:datastoreItem xmlns:ds="http://schemas.openxmlformats.org/officeDocument/2006/customXml" ds:itemID="{21A972AC-FF6E-4252-99B2-86C400C88655}">
   <ds:schemaRefs>
     <ds:schemaRef ds:uri="http://schemas.openxmlformats.org/officeDocument/2006/bibliography"/>
   </ds:schemaRefs>
